--- a/output_docx/中華文學史閒劄/魏晉.docx
+++ b/output_docx/中華文學史閒劄/魏晉.docx
@@ -83,7 +83,7 @@
                 <w:b w:val="0"/>
                 <w:sz w:val="26"/>
               </w:rPr>
-              <w:t xml:space="preserve">• </w:t>
+              <w:t>・</w:t>
             </w:r>
             <w:r>
               <w:rPr>
@@ -91,7 +91,7 @@
                 <w:b w:val="0"/>
                 <w:sz w:val="26"/>
               </w:rPr>
-              <w:t>111</w:t>
+              <w:t>１１１</w:t>
             </w:r>
           </w:p>
           <w:p>
@@ -104,7 +104,7 @@
                 <w:b w:val="0"/>
                 <w:sz w:val="26"/>
               </w:rPr>
-              <w:t xml:space="preserve">• </w:t>
+              <w:t>・</w:t>
             </w:r>
             <w:r>
               <w:rPr>
@@ -112,7 +112,7 @@
                 <w:b w:val="0"/>
                 <w:sz w:val="26"/>
               </w:rPr>
-              <w:t>222</w:t>
+              <w:t>２２２</w:t>
             </w:r>
           </w:p>
           <w:p>
@@ -125,7 +125,7 @@
                 <w:b w:val="0"/>
                 <w:sz w:val="26"/>
               </w:rPr>
-              <w:t xml:space="preserve">• </w:t>
+              <w:t>・</w:t>
             </w:r>
             <w:r>
               <w:rPr>
@@ -141,7 +141,7 @@
                 <w:b w:val="0"/>
                 <w:sz w:val="26"/>
               </w:rPr>
-              <w:t>333</w:t>
+              <w:t>３３３</w:t>
             </w:r>
             <w:r>
               <w:rPr>
@@ -162,7 +162,7 @@
                 <w:b w:val="0"/>
                 <w:sz w:val="26"/>
               </w:rPr>
-              <w:t xml:space="preserve">• </w:t>
+              <w:t>・</w:t>
             </w:r>
             <w:r>
               <w:rPr>
@@ -199,7 +199,7 @@
                 <w:b w:val="0"/>
                 <w:sz w:val="26"/>
               </w:rPr>
-              <w:t xml:space="preserve">• </w:t>
+              <w:t>・</w:t>
             </w:r>
             <w:r>
               <w:rPr>
@@ -220,7 +220,7 @@
                 <w:b w:val="0"/>
                 <w:sz w:val="26"/>
               </w:rPr>
-              <w:t xml:space="preserve">• </w:t>
+              <w:t>・</w:t>
             </w:r>
             <w:r>
               <w:rPr>
@@ -257,7 +257,7 @@
                 <w:b w:val="0"/>
                 <w:sz w:val="26"/>
               </w:rPr>
-              <w:t xml:space="preserve">• </w:t>
+              <w:t>・</w:t>
             </w:r>
             <w:r>
               <w:rPr>
